--- a/项目总结/SE-2020-G17陈骁个人总结.docx
+++ b/项目总结/SE-2020-G17陈骁个人总结.docx
@@ -122,7 +122,19 @@
         <w:rPr>
           <w:rFonts w:hint="eastAsia"/>
         </w:rPr>
-        <w:t>书写和跟新，商店，角色，游戏部分代码</w:t>
+        <w:t>书写和</w:t>
+      </w:r>
+      <w:r>
+        <w:rPr>
+          <w:rFonts w:hint="eastAsia"/>
+        </w:rPr>
+        <w:t>更</w:t>
+      </w:r>
+      <w:r>
+        <w:rPr>
+          <w:rFonts w:hint="eastAsia"/>
+        </w:rPr>
+        <w:t>新，商店，角色，游戏部分代码</w:t>
       </w:r>
     </w:p>
     <w:p>
